--- a/Theorie/H5/4.docx
+++ b/Theorie/H5/4.docx
@@ -714,15 +714,48 @@
           <w:lang w:val="nl-NL"/>
         </w:rPr>
       </w:pPr>
+    </w:p>
+    <w:p>
+      <w:pPr>
+        <w:rPr>
+          <w:lang w:val="nl-NL"/>
+        </w:rPr>
+      </w:pPr>
+      <w:r>
+        <w:rPr>
+          <w:lang w:val="nl-NL"/>
+        </w:rPr>
+        <w:t xml:space="preserve">Opdracht </w:t>
+      </w:r>
+    </w:p>
+    <w:p>
+      <w:pPr>
+        <w:rPr>
+          <w:lang w:val="nl-NL"/>
+        </w:rPr>
+      </w:pPr>
+      <w:r>
+        <w:rPr>
+          <w:lang w:val="nl-NL"/>
+        </w:rPr>
+        <w:t>Ga verder met de pagina van de vorige paragraaf. Maak nu de &lt;div&gt; zo breed als de pagina en zet er tekst in, verander de kleur van de link, voeg een rand toe aan de &lt;</w:t>
+      </w:r>
+      <w:proofErr w:type="spellStart"/>
+      <w:r>
+        <w:rPr>
+          <w:lang w:val="nl-NL"/>
+        </w:rPr>
+        <w:t>img</w:t>
+      </w:r>
+      <w:proofErr w:type="spellEnd"/>
+      <w:r>
+        <w:rPr>
+          <w:lang w:val="nl-NL"/>
+        </w:rPr>
+        <w:t>&gt; en zet voor de &lt;li&gt; een ander teken.</w:t>
+      </w:r>
       <w:bookmarkStart w:id="0" w:name="_GoBack"/>
       <w:bookmarkEnd w:id="0"/>
-    </w:p>
-    <w:p>
-      <w:pPr>
-        <w:rPr>
-          <w:lang w:val="nl-NL"/>
-        </w:rPr>
-      </w:pPr>
     </w:p>
     <w:sectPr>
       <w:pgSz w:w="12240" w:h="15840"/>
